--- a/Desarrollo/SFA/Documentos/SFA_MN.docx
+++ b/Desarrollo/SFA/Documentos/SFA_MN.docx
@@ -1,6 +1,6 @@
 
 <file path=word/document.xml><?xml version="1.0" encoding="utf-8"?>
-<w:document xmlns:ve="http://schemas.openxmlformats.org/markup-compatibility/2006" xmlns:o="urn:schemas-microsoft-com:office:office" xmlns:r="http://schemas.openxmlformats.org/officeDocument/2006/relationships" xmlns:m="http://schemas.openxmlformats.org/officeDocument/2006/math" xmlns:v="urn:schemas-microsoft-com:vml" xmlns:wp="http://schemas.openxmlformats.org/drawingml/2006/wordprocessingDrawing" xmlns:w10="urn:schemas-microsoft-com:office:word" xmlns:w="http://schemas.openxmlformats.org/wordprocessingml/2006/main" xmlns:wne="http://schemas.microsoft.com/office/word/2006/wordml">
+<w:document xmlns:wpc="http://schemas.microsoft.com/office/word/2010/wordprocessingCanvas" xmlns:mc="http://schemas.openxmlformats.org/markup-compatibility/2006" xmlns:o="urn:schemas-microsoft-com:office:office" xmlns:r="http://schemas.openxmlformats.org/officeDocument/2006/relationships" xmlns:m="http://schemas.openxmlformats.org/officeDocument/2006/math" xmlns:v="urn:schemas-microsoft-com:vml" xmlns:wp14="http://schemas.microsoft.com/office/word/2010/wordprocessingDrawing" xmlns:wp="http://schemas.openxmlformats.org/drawingml/2006/wordprocessingDrawing" xmlns:w10="urn:schemas-microsoft-com:office:word" xmlns:w="http://schemas.openxmlformats.org/wordprocessingml/2006/main" xmlns:w14="http://schemas.microsoft.com/office/word/2010/wordml" xmlns:w15="http://schemas.microsoft.com/office/word/2012/wordml" xmlns:wpg="http://schemas.microsoft.com/office/word/2010/wordprocessingGroup" xmlns:wpi="http://schemas.microsoft.com/office/word/2010/wordprocessingInk" xmlns:wne="http://schemas.microsoft.com/office/word/2006/wordml" xmlns:wps="http://schemas.microsoft.com/office/word/2010/wordprocessingShape" mc:Ignorable="w14 w15 wp14">
   <w:body>
     <w:p>
       <w:pPr>
@@ -76,8 +76,21 @@
           <w:szCs w:val="24"/>
           <w:lang w:val="es-PE"/>
         </w:rPr>
-        <w:t>Modelamiento de proceso</w:t>
-      </w:r>
+        <w:t xml:space="preserve">Modelamiento de </w:t>
+      </w:r>
+      <w:r>
+        <w:rPr>
+          <w:rFonts w:ascii="Arial Narrow" w:eastAsia="Verdana" w:hAnsi="Arial Narrow"/>
+          <w:b/>
+          <w:color w:val="000000"/>
+          <w:sz w:val="36"/>
+          <w:szCs w:val="24"/>
+          <w:lang w:val="es-PE"/>
+        </w:rPr>
+        <w:t>Negocio</w:t>
+      </w:r>
+      <w:bookmarkStart w:id="0" w:name="_GoBack"/>
+      <w:bookmarkEnd w:id="0"/>
     </w:p>
     <w:p>
       <w:pPr>
@@ -155,7 +168,7 @@
         <w:ind w:left="567" w:hanging="567"/>
         <w:rPr>
           <w:rFonts w:ascii="Arial Narrow" w:eastAsia="Verdana" w:hAnsi="Arial Narrow"/>
-          <w:color w:val="FFFFFF" w:themeColor="background1"/>
+          <w:color w:val="FFFFFF"/>
           <w:sz w:val="24"/>
           <w:szCs w:val="24"/>
           <w:lang w:val="es-PE"/>
@@ -164,7 +177,7 @@
       <w:r>
         <w:rPr>
           <w:rFonts w:ascii="Arial Narrow" w:eastAsia="Verdana" w:hAnsi="Arial Narrow"/>
-          <w:color w:val="FFFFFF" w:themeColor="background1"/>
+          <w:color w:val="FFFFFF"/>
           <w:sz w:val="24"/>
           <w:szCs w:val="24"/>
           <w:lang w:val="es-PE"/>
@@ -185,7 +198,7 @@
         <w:ind w:left="567" w:hanging="567"/>
         <w:rPr>
           <w:rFonts w:ascii="Arial Narrow" w:eastAsia="Verdana" w:hAnsi="Arial Narrow"/>
-          <w:color w:val="FFFFFF" w:themeColor="background1"/>
+          <w:color w:val="FFFFFF"/>
           <w:sz w:val="24"/>
           <w:szCs w:val="24"/>
           <w:lang w:val="es-PE"/>
@@ -205,7 +218,7 @@
         <w:ind w:left="567" w:hanging="567"/>
         <w:rPr>
           <w:rFonts w:ascii="Arial Narrow" w:eastAsia="Verdana" w:hAnsi="Arial Narrow"/>
-          <w:color w:val="FFFFFF" w:themeColor="background1"/>
+          <w:color w:val="FFFFFF"/>
           <w:sz w:val="24"/>
           <w:szCs w:val="24"/>
           <w:lang w:val="es-PE"/>
@@ -225,7 +238,7 @@
         <w:ind w:left="567" w:hanging="567"/>
         <w:rPr>
           <w:rFonts w:ascii="Arial Narrow" w:eastAsia="Verdana" w:hAnsi="Arial Narrow"/>
-          <w:color w:val="FFFFFF" w:themeColor="background1"/>
+          <w:color w:val="FFFFFF"/>
           <w:sz w:val="24"/>
           <w:szCs w:val="24"/>
           <w:lang w:val="es-PE"/>
@@ -245,7 +258,7 @@
         <w:ind w:left="567" w:hanging="567"/>
         <w:rPr>
           <w:rFonts w:ascii="Arial Narrow" w:eastAsia="Verdana" w:hAnsi="Arial Narrow"/>
-          <w:color w:val="FFFFFF" w:themeColor="background1"/>
+          <w:color w:val="FFFFFF"/>
           <w:sz w:val="24"/>
           <w:szCs w:val="24"/>
           <w:lang w:val="es-PE"/>
@@ -265,7 +278,7 @@
         <w:ind w:left="567" w:hanging="567"/>
         <w:rPr>
           <w:rFonts w:ascii="Arial Narrow" w:eastAsia="Verdana" w:hAnsi="Arial Narrow"/>
-          <w:color w:val="FFFFFF" w:themeColor="background1"/>
+          <w:color w:val="FFFFFF"/>
           <w:sz w:val="24"/>
           <w:szCs w:val="24"/>
           <w:lang w:val="es-PE"/>
@@ -285,7 +298,7 @@
         <w:ind w:left="567" w:hanging="567"/>
         <w:rPr>
           <w:rFonts w:ascii="Arial Narrow" w:eastAsia="Verdana" w:hAnsi="Arial Narrow"/>
-          <w:color w:val="FFFFFF" w:themeColor="background1"/>
+          <w:color w:val="FFFFFF"/>
           <w:sz w:val="24"/>
           <w:szCs w:val="24"/>
           <w:lang w:val="es-PE"/>
@@ -305,7 +318,7 @@
         <w:ind w:left="567" w:hanging="567"/>
         <w:rPr>
           <w:rFonts w:ascii="Arial Narrow" w:eastAsia="Verdana" w:hAnsi="Arial Narrow"/>
-          <w:color w:val="FFFFFF" w:themeColor="background1"/>
+          <w:color w:val="FFFFFF"/>
           <w:sz w:val="24"/>
           <w:szCs w:val="24"/>
           <w:lang w:val="es-PE"/>
@@ -325,7 +338,7 @@
         <w:ind w:left="567" w:hanging="567"/>
         <w:rPr>
           <w:rFonts w:ascii="Arial Narrow" w:eastAsia="Verdana" w:hAnsi="Arial Narrow"/>
-          <w:color w:val="FFFFFF" w:themeColor="background1"/>
+          <w:color w:val="FFFFFF"/>
           <w:sz w:val="24"/>
           <w:szCs w:val="24"/>
           <w:lang w:val="es-PE"/>
@@ -345,7 +358,7 @@
         <w:ind w:left="567" w:hanging="567"/>
         <w:rPr>
           <w:rFonts w:ascii="Arial Narrow" w:eastAsia="Verdana" w:hAnsi="Arial Narrow"/>
-          <w:color w:val="FFFFFF" w:themeColor="background1"/>
+          <w:color w:val="FFFFFF"/>
           <w:sz w:val="24"/>
           <w:szCs w:val="24"/>
           <w:lang w:val="es-PE"/>
@@ -365,7 +378,7 @@
         <w:ind w:left="567" w:hanging="567"/>
         <w:rPr>
           <w:rFonts w:ascii="Arial Narrow" w:eastAsia="Verdana" w:hAnsi="Arial Narrow"/>
-          <w:color w:val="FFFFFF" w:themeColor="background1"/>
+          <w:color w:val="FFFFFF"/>
           <w:sz w:val="24"/>
           <w:szCs w:val="24"/>
           <w:lang w:val="es-PE"/>
@@ -385,7 +398,7 @@
         <w:ind w:left="567" w:hanging="567"/>
         <w:rPr>
           <w:rFonts w:ascii="Arial Narrow" w:eastAsia="Verdana" w:hAnsi="Arial Narrow"/>
-          <w:color w:val="FFFFFF" w:themeColor="background1"/>
+          <w:color w:val="FFFFFF"/>
           <w:sz w:val="24"/>
           <w:szCs w:val="24"/>
           <w:lang w:val="es-PE"/>
@@ -405,7 +418,7 @@
         <w:ind w:left="567" w:hanging="567"/>
         <w:rPr>
           <w:rFonts w:ascii="Arial Narrow" w:eastAsia="Verdana" w:hAnsi="Arial Narrow"/>
-          <w:color w:val="FFFFFF" w:themeColor="background1"/>
+          <w:color w:val="FFFFFF"/>
           <w:sz w:val="24"/>
           <w:szCs w:val="24"/>
           <w:lang w:val="es-PE"/>
@@ -425,7 +438,7 @@
         <w:ind w:left="567" w:hanging="567"/>
         <w:rPr>
           <w:rFonts w:ascii="Arial Narrow" w:eastAsia="Verdana" w:hAnsi="Arial Narrow"/>
-          <w:color w:val="FFFFFF" w:themeColor="background1"/>
+          <w:color w:val="FFFFFF"/>
           <w:sz w:val="24"/>
           <w:szCs w:val="24"/>
           <w:lang w:val="es-PE"/>
@@ -445,7 +458,7 @@
         <w:ind w:left="567" w:hanging="567"/>
         <w:rPr>
           <w:rFonts w:ascii="Arial Narrow" w:eastAsia="Verdana" w:hAnsi="Arial Narrow"/>
-          <w:color w:val="FFFFFF" w:themeColor="background1"/>
+          <w:color w:val="FFFFFF"/>
           <w:sz w:val="24"/>
           <w:szCs w:val="24"/>
           <w:lang w:val="es-PE"/>
@@ -465,7 +478,7 @@
         <w:ind w:left="567" w:hanging="567"/>
         <w:rPr>
           <w:rFonts w:ascii="Arial Narrow" w:eastAsia="Verdana" w:hAnsi="Arial Narrow"/>
-          <w:color w:val="FFFFFF" w:themeColor="background1"/>
+          <w:color w:val="FFFFFF"/>
           <w:sz w:val="24"/>
           <w:szCs w:val="24"/>
           <w:lang w:val="es-PE"/>
@@ -485,7 +498,7 @@
         <w:ind w:left="567" w:hanging="567"/>
         <w:rPr>
           <w:rFonts w:ascii="Arial Narrow" w:eastAsia="Verdana" w:hAnsi="Arial Narrow"/>
-          <w:color w:val="FFFFFF" w:themeColor="background1"/>
+          <w:color w:val="FFFFFF"/>
           <w:sz w:val="24"/>
           <w:szCs w:val="24"/>
           <w:lang w:val="es-PE"/>
@@ -505,7 +518,7 @@
         <w:ind w:left="567" w:hanging="567"/>
         <w:rPr>
           <w:rFonts w:ascii="Arial Narrow" w:eastAsia="Verdana" w:hAnsi="Arial Narrow"/>
-          <w:color w:val="FFFFFF" w:themeColor="background1"/>
+          <w:color w:val="FFFFFF"/>
           <w:sz w:val="24"/>
           <w:szCs w:val="24"/>
           <w:lang w:val="es-PE"/>
@@ -525,7 +538,7 @@
         <w:ind w:left="567" w:hanging="567"/>
         <w:rPr>
           <w:rFonts w:ascii="Arial Narrow" w:eastAsia="Verdana" w:hAnsi="Arial Narrow"/>
-          <w:color w:val="FFFFFF" w:themeColor="background1"/>
+          <w:color w:val="FFFFFF"/>
           <w:sz w:val="24"/>
           <w:szCs w:val="24"/>
           <w:lang w:val="es-PE"/>
@@ -545,7 +558,7 @@
         <w:ind w:left="567" w:hanging="567"/>
         <w:rPr>
           <w:rFonts w:ascii="Arial Narrow" w:eastAsia="Verdana" w:hAnsi="Arial Narrow"/>
-          <w:color w:val="FFFFFF" w:themeColor="background1"/>
+          <w:color w:val="FFFFFF"/>
           <w:sz w:val="24"/>
           <w:szCs w:val="24"/>
           <w:lang w:val="es-PE"/>
@@ -565,7 +578,7 @@
         <w:ind w:left="567" w:hanging="567"/>
         <w:rPr>
           <w:rFonts w:ascii="Arial Narrow" w:eastAsia="Verdana" w:hAnsi="Arial Narrow"/>
-          <w:color w:val="FFFFFF" w:themeColor="background1"/>
+          <w:color w:val="FFFFFF"/>
           <w:sz w:val="24"/>
           <w:szCs w:val="24"/>
           <w:lang w:val="es-PE"/>
@@ -585,7 +598,7 @@
         <w:ind w:left="567" w:hanging="567"/>
         <w:rPr>
           <w:rFonts w:ascii="Arial Narrow" w:eastAsia="Verdana" w:hAnsi="Arial Narrow"/>
-          <w:color w:val="FFFFFF" w:themeColor="background1"/>
+          <w:color w:val="FFFFFF"/>
           <w:sz w:val="24"/>
           <w:szCs w:val="24"/>
           <w:lang w:val="es-PE"/>
@@ -669,7 +682,7 @@
         <w:tblW w:w="8720" w:type="dxa"/>
         <w:tblInd w:w="-100" w:type="dxa"/>
         <w:tblLayout w:type="fixed"/>
-        <w:tblLook w:val="0000"/>
+        <w:tblLook w:val="0000" w:firstRow="0" w:lastRow="0" w:firstColumn="0" w:lastColumn="0" w:noHBand="0" w:noVBand="0"/>
       </w:tblPr>
       <w:tblGrid>
         <w:gridCol w:w="2194"/>
@@ -1756,13 +1769,7 @@
           <w:rPr>
             <w:rStyle w:val="Hipervnculo"/>
           </w:rPr>
-          <w:t xml:space="preserve">Elementos </w:t>
-        </w:r>
-        <w:r>
-          <w:rPr>
-            <w:rStyle w:val="Hipervnculo"/>
-          </w:rPr>
-          <w:t>del proceso</w:t>
+          <w:t>Elementos del proceso</w:t>
         </w:r>
         <w:r>
           <w:rPr>
@@ -1843,7 +1850,7 @@
               <v:path o:extrusionok="f" gradientshapeok="t" o:connecttype="rect"/>
               <o:lock v:ext="edit" aspectratio="t"/>
             </v:shapetype>
-            <v:shape id="_x0000_i1025" type="#_x0000_t75" style="width:17.75pt;height:17.75pt">
+            <v:shape id="_x0000_i1025" type="#_x0000_t75" style="width:18pt;height:18pt">
               <v:imagedata r:id="rId16" o:title=""/>
             </v:shape>
           </w:pict>
@@ -1914,7 +1921,7 @@
         </w:r>
         <w:r>
           <w:pict>
-            <v:shape id="_x0000_i1026" type="#_x0000_t75" style="width:17.75pt;height:17.75pt">
+            <v:shape id="_x0000_i1026" type="#_x0000_t75" style="width:18pt;height:18pt">
               <v:imagedata r:id="rId17" o:title=""/>
             </v:shape>
           </w:pict>
@@ -1985,7 +1992,7 @@
         </w:r>
         <w:r>
           <w:pict>
-            <v:shape id="_x0000_i1027" type="#_x0000_t75" style="width:17.75pt;height:17.75pt">
+            <v:shape id="_x0000_i1027" type="#_x0000_t75" style="width:18pt;height:18pt">
               <v:imagedata r:id="rId17" o:title=""/>
             </v:shape>
           </w:pict>
@@ -2056,7 +2063,7 @@
         </w:r>
         <w:r>
           <w:pict>
-            <v:shape id="_x0000_i1028" type="#_x0000_t75" style="width:17.75pt;height:17.75pt">
+            <v:shape id="_x0000_i1028" type="#_x0000_t75" style="width:18pt;height:18pt">
               <v:imagedata r:id="rId18" o:title=""/>
             </v:shape>
           </w:pict>
@@ -2114,13 +2121,7 @@
           <w:rPr>
             <w:rStyle w:val="Hipervnculo"/>
           </w:rPr>
-          <w:t>1.</w:t>
-        </w:r>
-        <w:r>
-          <w:rPr>
-            <w:rStyle w:val="Hipervnculo"/>
-          </w:rPr>
-          <w:t>1.1.5</w:t>
+          <w:t>1.1.1.5</w:t>
         </w:r>
         <w:r>
           <w:rPr>
@@ -2133,7 +2134,7 @@
         </w:r>
         <w:r>
           <w:pict>
-            <v:shape id="_x0000_i1029" type="#_x0000_t75" style="width:17.75pt;height:17.75pt">
+            <v:shape id="_x0000_i1029" type="#_x0000_t75" style="width:18pt;height:18pt">
               <v:imagedata r:id="rId18" o:title=""/>
             </v:shape>
           </w:pict>
@@ -2204,7 +2205,7 @@
         </w:r>
         <w:r>
           <w:pict>
-            <v:shape id="_x0000_i1030" type="#_x0000_t75" style="width:17.75pt;height:17.75pt">
+            <v:shape id="_x0000_i1030" type="#_x0000_t75" style="width:18pt;height:18pt">
               <v:imagedata r:id="rId17" o:title=""/>
             </v:shape>
           </w:pict>
@@ -2275,7 +2276,7 @@
         </w:r>
         <w:r>
           <w:pict>
-            <v:shape id="_x0000_i1031" type="#_x0000_t75" style="width:17.75pt;height:17.75pt">
+            <v:shape id="_x0000_i1031" type="#_x0000_t75" style="width:18pt;height:18pt">
               <v:imagedata r:id="rId19" o:title=""/>
             </v:shape>
           </w:pict>
@@ -2346,7 +2347,7 @@
         </w:r>
         <w:r>
           <w:pict>
-            <v:shape id="_x0000_i1032" type="#_x0000_t75" style="width:17.75pt;height:17.75pt">
+            <v:shape id="_x0000_i1032" type="#_x0000_t75" style="width:18pt;height:18pt">
               <v:imagedata r:id="rId17" o:title=""/>
             </v:shape>
           </w:pict>
@@ -2370,13 +2371,7 @@
           <w:rPr>
             <w:rStyle w:val="Hipervnculo"/>
           </w:rPr>
-          <w:instrText xml:space="preserve"> PAGEREF _Toc25600</w:instrText>
-        </w:r>
-        <w:r>
-          <w:rPr>
-            <w:rStyle w:val="Hipervnculo"/>
-          </w:rPr>
-          <w:instrText xml:space="preserve">0021 \h </w:instrText>
+          <w:instrText xml:space="preserve"> PAGEREF _Toc256000021 \h </w:instrText>
         </w:r>
         <w:r>
           <w:fldChar w:fldCharType="separate"/>
@@ -2423,7 +2418,7 @@
         </w:r>
         <w:r>
           <w:pict>
-            <v:shape id="_x0000_i1033" type="#_x0000_t75" style="width:17.75pt;height:17.75pt">
+            <v:shape id="_x0000_i1033" type="#_x0000_t75" style="width:18pt;height:18pt">
               <v:imagedata r:id="rId18" o:title=""/>
             </v:shape>
           </w:pict>
@@ -2494,7 +2489,7 @@
         </w:r>
         <w:r>
           <w:pict>
-            <v:shape id="_x0000_i1034" type="#_x0000_t75" style="width:17.75pt;height:17.75pt">
+            <v:shape id="_x0000_i1034" type="#_x0000_t75" style="width:18pt;height:18pt">
               <v:imagedata r:id="rId17" o:title=""/>
             </v:shape>
           </w:pict>
@@ -2565,7 +2560,7 @@
         </w:r>
         <w:r>
           <w:pict>
-            <v:shape id="_x0000_i1035" type="#_x0000_t75" style="width:17.75pt;height:17.75pt">
+            <v:shape id="_x0000_i1035" type="#_x0000_t75" style="width:18pt;height:18pt">
               <v:imagedata r:id="rId20" o:title=""/>
             </v:shape>
           </w:pict>
@@ -2636,7 +2631,7 @@
         </w:r>
         <w:r>
           <w:pict>
-            <v:shape id="_x0000_i1036" type="#_x0000_t75" style="width:17.75pt;height:17.75pt">
+            <v:shape id="_x0000_i1036" type="#_x0000_t75" style="width:18pt;height:18pt">
               <v:imagedata r:id="rId20" o:title=""/>
             </v:shape>
           </w:pict>
@@ -2707,7 +2702,7 @@
         </w:r>
         <w:r>
           <w:pict>
-            <v:shape id="_x0000_i1037" type="#_x0000_t75" style="width:17.75pt;height:17.75pt">
+            <v:shape id="_x0000_i1037" type="#_x0000_t75" style="width:18pt;height:18pt">
               <v:imagedata r:id="rId20" o:title=""/>
             </v:shape>
           </w:pict>
@@ -2778,7 +2773,7 @@
         </w:r>
         <w:r>
           <w:pict>
-            <v:shape id="_x0000_i1038" type="#_x0000_t75" style="width:17.75pt;height:17.75pt">
+            <v:shape id="_x0000_i1038" type="#_x0000_t75" style="width:18pt;height:18pt">
               <v:imagedata r:id="rId20" o:title=""/>
             </v:shape>
           </w:pict>
@@ -2836,12 +2831,12 @@
       <w:pPr>
         <w:pStyle w:val="bizHeading1"/>
       </w:pPr>
-      <w:bookmarkStart w:id="0" w:name="_Toc256000011"/>
+      <w:bookmarkStart w:id="1" w:name="_Toc256000011"/>
       <w:r>
         <w:lastRenderedPageBreak/>
         <w:t>Diagram 1</w:t>
       </w:r>
-      <w:bookmarkEnd w:id="0"/>
+      <w:bookmarkEnd w:id="1"/>
     </w:p>
     <w:p/>
     <w:p>
@@ -2850,7 +2845,7 @@
       </w:pPr>
       <w:r>
         <w:pict>
-          <v:shape id="_x0000_i1039" type="#_x0000_t75" style="width:376.85pt;height:559.15pt;mso-position-horizontal:center;mso-position-horizontal-relative:page;mso-position-vertical:center;mso-position-vertical-relative:page">
+          <v:shape id="_x0000_i1039" type="#_x0000_t75" style="width:376.5pt;height:559.5pt;mso-position-horizontal:center;mso-position-horizontal-relative:page;mso-position-vertical:center;mso-position-vertical-relative:page">
             <v:imagedata r:id="rId21" o:title=""/>
           </v:shape>
         </w:pict>
@@ -2894,32 +2889,32 @@
       <w:pPr>
         <w:pStyle w:val="bizHeading2"/>
       </w:pPr>
-      <w:bookmarkStart w:id="1" w:name="68e22a22-11eb-4eaf-b6dd-b57efaf87fcb"/>
+      <w:bookmarkStart w:id="2" w:name="68e22a22-11eb-4eaf-b6dd-b57efaf87fcb"/>
       <w:r>
         <w:t>Facturacion automatica</w:t>
       </w:r>
     </w:p>
-    <w:bookmarkEnd w:id="1"/>
+    <w:bookmarkEnd w:id="2"/>
     <w:p/>
     <w:p>
       <w:pPr>
         <w:pStyle w:val="bizHeading3"/>
       </w:pPr>
-      <w:bookmarkStart w:id="2" w:name="_Toc256000013"/>
+      <w:bookmarkStart w:id="3" w:name="_Toc256000013"/>
       <w:r>
         <w:t>Elementos del proceso</w:t>
       </w:r>
-      <w:bookmarkEnd w:id="2"/>
+      <w:bookmarkEnd w:id="3"/>
     </w:p>
     <w:p/>
     <w:p>
       <w:pPr>
         <w:pStyle w:val="bizHeading4"/>
       </w:pPr>
-      <w:bookmarkStart w:id="3" w:name="_Toc256000014"/>
+      <w:bookmarkStart w:id="4" w:name="_Toc256000014"/>
       <w:r>
         <w:pict>
-          <v:shape id="_x0000_i1040" type="#_x0000_t75" style="width:17.75pt;height:17.75pt">
+          <v:shape id="_x0000_i1040" type="#_x0000_t75" style="width:18pt;height:18pt">
             <v:imagedata r:id="rId16" o:title=""/>
           </v:shape>
         </w:pict>
@@ -2927,17 +2922,17 @@
       <w:r>
         <w:t>Event</w:t>
       </w:r>
-      <w:bookmarkEnd w:id="3"/>
+      <w:bookmarkEnd w:id="4"/>
     </w:p>
     <w:p/>
     <w:p>
       <w:pPr>
         <w:pStyle w:val="bizHeading4"/>
       </w:pPr>
-      <w:bookmarkStart w:id="4" w:name="_Toc256000015"/>
+      <w:bookmarkStart w:id="5" w:name="_Toc256000015"/>
       <w:r>
         <w:pict>
-          <v:shape id="_x0000_i1041" type="#_x0000_t75" style="width:17.75pt;height:17.75pt">
+          <v:shape id="_x0000_i1041" type="#_x0000_t75" style="width:18pt;height:18pt">
             <v:imagedata r:id="rId17" o:title=""/>
           </v:shape>
         </w:pict>
@@ -2945,17 +2940,17 @@
       <w:r>
         <w:t>Recibir factura</w:t>
       </w:r>
-      <w:bookmarkEnd w:id="4"/>
+      <w:bookmarkEnd w:id="5"/>
     </w:p>
     <w:p/>
     <w:p>
       <w:pPr>
         <w:pStyle w:val="bizHeading4"/>
       </w:pPr>
-      <w:bookmarkStart w:id="5" w:name="_Toc256000016"/>
+      <w:bookmarkStart w:id="6" w:name="_Toc256000016"/>
       <w:r>
         <w:pict>
-          <v:shape id="_x0000_i1042" type="#_x0000_t75" style="width:17.75pt;height:17.75pt">
+          <v:shape id="_x0000_i1042" type="#_x0000_t75" style="width:18pt;height:18pt">
             <v:imagedata r:id="rId17" o:title=""/>
           </v:shape>
         </w:pict>
@@ -2963,28 +2958,25 @@
       <w:r>
         <w:t>Validar factura</w:t>
       </w:r>
-      <w:bookmarkEnd w:id="5"/>
+      <w:bookmarkEnd w:id="6"/>
     </w:p>
     <w:p/>
     <w:p>
       <w:pPr>
         <w:pStyle w:val="bizHeading4"/>
       </w:pPr>
-      <w:bookmarkStart w:id="6" w:name="_Toc256000017"/>
+      <w:bookmarkStart w:id="7" w:name="_Toc256000017"/>
       <w:r>
         <w:pict>
-          <v:shape id="_x0000_i1043" type="#_x0000_t75" style="width:17.75pt;height:17.75pt">
+          <v:shape id="_x0000_i1043" type="#_x0000_t75" style="width:18pt;height:18pt">
             <v:imagedata r:id="rId18" o:title=""/>
           </v:shape>
         </w:pict>
       </w:r>
       <w:r>
-        <w:t xml:space="preserve">Factura </w:t>
-      </w:r>
-      <w:r>
-        <w:t>concuerda</w:t>
-      </w:r>
-      <w:bookmarkEnd w:id="6"/>
+        <w:t>Factura concuerda</w:t>
+      </w:r>
+      <w:bookmarkEnd w:id="7"/>
     </w:p>
     <w:p>
       <w:r>
@@ -3018,10 +3010,10 @@
       <w:pPr>
         <w:pStyle w:val="bizHeading4"/>
       </w:pPr>
-      <w:bookmarkStart w:id="7" w:name="_Toc256000018"/>
+      <w:bookmarkStart w:id="8" w:name="_Toc256000018"/>
       <w:r>
         <w:pict>
-          <v:shape id="_x0000_i1044" type="#_x0000_t75" style="width:17.75pt;height:17.75pt">
+          <v:shape id="_x0000_i1044" type="#_x0000_t75" style="width:18pt;height:18pt">
             <v:imagedata r:id="rId18" o:title=""/>
           </v:shape>
         </w:pict>
@@ -3029,7 +3021,7 @@
       <w:r>
         <w:t>requieren aprobacion</w:t>
       </w:r>
-      <w:bookmarkEnd w:id="7"/>
+      <w:bookmarkEnd w:id="8"/>
     </w:p>
     <w:p>
       <w:r>
@@ -3054,10 +3046,10 @@
       <w:pPr>
         <w:pStyle w:val="bizHeading4"/>
       </w:pPr>
-      <w:bookmarkStart w:id="8" w:name="_Toc256000019"/>
+      <w:bookmarkStart w:id="9" w:name="_Toc256000019"/>
       <w:r>
         <w:pict>
-          <v:shape id="_x0000_i1045" type="#_x0000_t75" style="width:17.75pt;height:17.75pt">
+          <v:shape id="_x0000_i1045" type="#_x0000_t75" style="width:18pt;height:18pt">
             <v:imagedata r:id="rId17" o:title=""/>
           </v:shape>
         </w:pict>
@@ -3065,17 +3057,17 @@
       <w:r>
         <w:t>Actualizar estados financieros</w:t>
       </w:r>
-      <w:bookmarkEnd w:id="8"/>
+      <w:bookmarkEnd w:id="9"/>
     </w:p>
     <w:p/>
     <w:p>
       <w:pPr>
         <w:pStyle w:val="bizHeading4"/>
       </w:pPr>
-      <w:bookmarkStart w:id="9" w:name="_Toc256000020"/>
+      <w:bookmarkStart w:id="10" w:name="_Toc256000020"/>
       <w:r>
         <w:pict>
-          <v:shape id="_x0000_i1046" type="#_x0000_t75" style="width:17.75pt;height:17.75pt">
+          <v:shape id="_x0000_i1046" type="#_x0000_t75" style="width:18pt;height:18pt">
             <v:imagedata r:id="rId19" o:title=""/>
           </v:shape>
         </w:pict>
@@ -3083,17 +3075,17 @@
       <w:r>
         <w:t>Event</w:t>
       </w:r>
-      <w:bookmarkEnd w:id="9"/>
+      <w:bookmarkEnd w:id="10"/>
     </w:p>
     <w:p/>
     <w:p>
       <w:pPr>
         <w:pStyle w:val="bizHeading4"/>
       </w:pPr>
-      <w:bookmarkStart w:id="10" w:name="_Toc256000021"/>
+      <w:bookmarkStart w:id="11" w:name="_Toc256000021"/>
       <w:r>
         <w:pict>
-          <v:shape id="_x0000_i1047" type="#_x0000_t75" style="width:17.75pt;height:17.75pt">
+          <v:shape id="_x0000_i1047" type="#_x0000_t75" style="width:18pt;height:18pt">
             <v:imagedata r:id="rId17" o:title=""/>
           </v:shape>
         </w:pict>
@@ -3101,17 +3093,17 @@
       <w:r>
         <w:t>Devolver factura</w:t>
       </w:r>
-      <w:bookmarkEnd w:id="10"/>
+      <w:bookmarkEnd w:id="11"/>
     </w:p>
     <w:p/>
     <w:p>
       <w:pPr>
         <w:pStyle w:val="bizHeading4"/>
       </w:pPr>
-      <w:bookmarkStart w:id="11" w:name="_Toc256000022"/>
+      <w:bookmarkStart w:id="12" w:name="_Toc256000022"/>
       <w:r>
         <w:pict>
-          <v:shape id="_x0000_i1048" type="#_x0000_t75" style="width:17.75pt;height:17.75pt">
+          <v:shape id="_x0000_i1048" type="#_x0000_t75" style="width:18pt;height:18pt">
             <v:imagedata r:id="rId18" o:title=""/>
           </v:shape>
         </w:pict>
@@ -3119,7 +3111,7 @@
       <w:r>
         <w:t>Productos aprobados</w:t>
       </w:r>
-      <w:bookmarkEnd w:id="11"/>
+      <w:bookmarkEnd w:id="12"/>
     </w:p>
     <w:p>
       <w:r>
@@ -3145,31 +3137,28 @@
       <w:pPr>
         <w:pStyle w:val="bizHeading4"/>
       </w:pPr>
-      <w:bookmarkStart w:id="12" w:name="_Toc256000023"/>
+      <w:bookmarkStart w:id="13" w:name="_Toc256000023"/>
       <w:r>
         <w:pict>
-          <v:shape id="_x0000_i1049" type="#_x0000_t75" style="width:17.75pt;height:17.75pt">
+          <v:shape id="_x0000_i1049" type="#_x0000_t75" style="width:18pt;height:18pt">
             <v:imagedata r:id="rId17" o:title=""/>
           </v:shape>
         </w:pict>
       </w:r>
       <w:r>
-        <w:t xml:space="preserve">Aprobar productos </w:t>
-      </w:r>
-      <w:r>
-        <w:t>financieros</w:t>
-      </w:r>
-      <w:bookmarkEnd w:id="12"/>
+        <w:t>Aprobar productos financieros</w:t>
+      </w:r>
+      <w:bookmarkEnd w:id="13"/>
     </w:p>
     <w:p/>
     <w:p>
       <w:pPr>
         <w:pStyle w:val="bizHeading4"/>
       </w:pPr>
-      <w:bookmarkStart w:id="13" w:name="_Toc256000024"/>
+      <w:bookmarkStart w:id="14" w:name="_Toc256000024"/>
       <w:r>
         <w:pict>
-          <v:shape id="_x0000_i1050" type="#_x0000_t75" style="width:17.75pt;height:17.75pt">
+          <v:shape id="_x0000_i1050" type="#_x0000_t75" style="width:18pt;height:18pt">
             <v:imagedata r:id="rId20" o:title=""/>
           </v:shape>
         </w:pict>
@@ -3177,17 +3166,17 @@
       <w:r>
         <w:t>Recepcionista</w:t>
       </w:r>
-      <w:bookmarkEnd w:id="13"/>
+      <w:bookmarkEnd w:id="14"/>
     </w:p>
     <w:p/>
     <w:p>
       <w:pPr>
         <w:pStyle w:val="bizHeading4"/>
       </w:pPr>
-      <w:bookmarkStart w:id="14" w:name="_Toc256000025"/>
+      <w:bookmarkStart w:id="15" w:name="_Toc256000025"/>
       <w:r>
         <w:pict>
-          <v:shape id="_x0000_i1051" type="#_x0000_t75" style="width:17.75pt;height:17.75pt">
+          <v:shape id="_x0000_i1051" type="#_x0000_t75" style="width:18pt;height:18pt">
             <v:imagedata r:id="rId20" o:title=""/>
           </v:shape>
         </w:pict>
@@ -3195,17 +3184,17 @@
       <w:r>
         <w:t>Auxiliar</w:t>
       </w:r>
-      <w:bookmarkEnd w:id="14"/>
+      <w:bookmarkEnd w:id="15"/>
     </w:p>
     <w:p/>
     <w:p>
       <w:pPr>
         <w:pStyle w:val="bizHeading4"/>
       </w:pPr>
-      <w:bookmarkStart w:id="15" w:name="_Toc256000026"/>
+      <w:bookmarkStart w:id="16" w:name="_Toc256000026"/>
       <w:r>
         <w:pict>
-          <v:shape id="_x0000_i1052" type="#_x0000_t75" style="width:17.75pt;height:17.75pt">
+          <v:shape id="_x0000_i1052" type="#_x0000_t75" style="width:18pt;height:18pt">
             <v:imagedata r:id="rId20" o:title=""/>
           </v:shape>
         </w:pict>
@@ -3213,17 +3202,17 @@
       <w:r>
         <w:t>Jefe del Area solicitante</w:t>
       </w:r>
-      <w:bookmarkEnd w:id="15"/>
+      <w:bookmarkEnd w:id="16"/>
     </w:p>
     <w:p/>
     <w:p>
       <w:pPr>
         <w:pStyle w:val="bizHeading4"/>
       </w:pPr>
-      <w:bookmarkStart w:id="16" w:name="_Toc256000027"/>
+      <w:bookmarkStart w:id="17" w:name="_Toc256000027"/>
       <w:r>
         <w:pict>
-          <v:shape id="_x0000_i1053" type="#_x0000_t75" style="width:17.75pt;height:17.75pt">
+          <v:shape id="_x0000_i1053" type="#_x0000_t75" style="width:18pt;height:18pt">
             <v:imagedata r:id="rId20" o:title=""/>
           </v:shape>
         </w:pict>
@@ -3231,7 +3220,7 @@
       <w:r>
         <w:t>Tesoreria</w:t>
       </w:r>
-      <w:bookmarkEnd w:id="16"/>
+      <w:bookmarkEnd w:id="17"/>
     </w:p>
     <w:p>
       <w:pPr>
@@ -3254,8 +3243,8 @@
 </file>
 
 <file path=word/endnotes.xml><?xml version="1.0" encoding="utf-8"?>
-<w:endnotes xmlns:ve="http://schemas.openxmlformats.org/markup-compatibility/2006" xmlns:o="urn:schemas-microsoft-com:office:office" xmlns:r="http://schemas.openxmlformats.org/officeDocument/2006/relationships" xmlns:m="http://schemas.openxmlformats.org/officeDocument/2006/math" xmlns:v="urn:schemas-microsoft-com:vml" xmlns:wp="http://schemas.openxmlformats.org/drawingml/2006/wordprocessingDrawing" xmlns:w10="urn:schemas-microsoft-com:office:word" xmlns:w="http://schemas.openxmlformats.org/wordprocessingml/2006/main" xmlns:wne="http://schemas.microsoft.com/office/word/2006/wordml">
-  <w:endnote w:type="separator" w:id="0">
+<w:endnotes xmlns:wpc="http://schemas.microsoft.com/office/word/2010/wordprocessingCanvas" xmlns:mc="http://schemas.openxmlformats.org/markup-compatibility/2006" xmlns:o="urn:schemas-microsoft-com:office:office" xmlns:r="http://schemas.openxmlformats.org/officeDocument/2006/relationships" xmlns:m="http://schemas.openxmlformats.org/officeDocument/2006/math" xmlns:v="urn:schemas-microsoft-com:vml" xmlns:wp14="http://schemas.microsoft.com/office/word/2010/wordprocessingDrawing" xmlns:wp="http://schemas.openxmlformats.org/drawingml/2006/wordprocessingDrawing" xmlns:w10="urn:schemas-microsoft-com:office:word" xmlns:w="http://schemas.openxmlformats.org/wordprocessingml/2006/main" xmlns:w14="http://schemas.microsoft.com/office/word/2010/wordml" xmlns:w15="http://schemas.microsoft.com/office/word/2012/wordml" xmlns:wpg="http://schemas.microsoft.com/office/word/2010/wordprocessingGroup" xmlns:wpi="http://schemas.microsoft.com/office/word/2010/wordprocessingInk" xmlns:wne="http://schemas.microsoft.com/office/word/2006/wordml" xmlns:wps="http://schemas.microsoft.com/office/word/2010/wordprocessingShape" mc:Ignorable="w14 w15 wp14">
+  <w:endnote w:type="separator" w:id="-1">
     <w:p>
       <w:pPr>
         <w:spacing w:before="0"/>
@@ -3265,7 +3254,7 @@
       </w:r>
     </w:p>
   </w:endnote>
-  <w:endnote w:type="continuationSeparator" w:id="1">
+  <w:endnote w:type="continuationSeparator" w:id="0">
     <w:p>
       <w:pPr>
         <w:spacing w:before="0"/>
@@ -3279,7 +3268,7 @@
 </file>
 
 <file path=word/footer1.xml><?xml version="1.0" encoding="utf-8"?>
-<w:ftr xmlns:ve="http://schemas.openxmlformats.org/markup-compatibility/2006" xmlns:o="urn:schemas-microsoft-com:office:office" xmlns:r="http://schemas.openxmlformats.org/officeDocument/2006/relationships" xmlns:m="http://schemas.openxmlformats.org/officeDocument/2006/math" xmlns:v="urn:schemas-microsoft-com:vml" xmlns:wp="http://schemas.openxmlformats.org/drawingml/2006/wordprocessingDrawing" xmlns:w10="urn:schemas-microsoft-com:office:word" xmlns:w="http://schemas.openxmlformats.org/wordprocessingml/2006/main" xmlns:wne="http://schemas.microsoft.com/office/word/2006/wordml">
+<w:ftr xmlns:wpc="http://schemas.microsoft.com/office/word/2010/wordprocessingCanvas" xmlns:mc="http://schemas.openxmlformats.org/markup-compatibility/2006" xmlns:o="urn:schemas-microsoft-com:office:office" xmlns:r="http://schemas.openxmlformats.org/officeDocument/2006/relationships" xmlns:m="http://schemas.openxmlformats.org/officeDocument/2006/math" xmlns:v="urn:schemas-microsoft-com:vml" xmlns:wp14="http://schemas.microsoft.com/office/word/2010/wordprocessingDrawing" xmlns:wp="http://schemas.openxmlformats.org/drawingml/2006/wordprocessingDrawing" xmlns:w10="urn:schemas-microsoft-com:office:word" xmlns:w="http://schemas.openxmlformats.org/wordprocessingml/2006/main" xmlns:w14="http://schemas.microsoft.com/office/word/2010/wordml" xmlns:w15="http://schemas.microsoft.com/office/word/2012/wordml" xmlns:wpg="http://schemas.microsoft.com/office/word/2010/wordprocessingGroup" xmlns:wpi="http://schemas.microsoft.com/office/word/2010/wordprocessingInk" xmlns:wne="http://schemas.microsoft.com/office/word/2006/wordml" xmlns:wps="http://schemas.microsoft.com/office/word/2010/wordprocessingShape" mc:Ignorable="w14 w15 wp14">
   <w:p>
     <w:pPr>
       <w:pStyle w:val="Piedepgina"/>
@@ -3317,7 +3306,7 @@
 </file>
 
 <file path=word/footer2.xml><?xml version="1.0" encoding="utf-8"?>
-<w:ftr xmlns:ve="http://schemas.openxmlformats.org/markup-compatibility/2006" xmlns:o="urn:schemas-microsoft-com:office:office" xmlns:r="http://schemas.openxmlformats.org/officeDocument/2006/relationships" xmlns:m="http://schemas.openxmlformats.org/officeDocument/2006/math" xmlns:v="urn:schemas-microsoft-com:vml" xmlns:wp="http://schemas.openxmlformats.org/drawingml/2006/wordprocessingDrawing" xmlns:w10="urn:schemas-microsoft-com:office:word" xmlns:w="http://schemas.openxmlformats.org/wordprocessingml/2006/main" xmlns:wne="http://schemas.microsoft.com/office/word/2006/wordml">
+<w:ftr xmlns:wpc="http://schemas.microsoft.com/office/word/2010/wordprocessingCanvas" xmlns:mc="http://schemas.openxmlformats.org/markup-compatibility/2006" xmlns:o="urn:schemas-microsoft-com:office:office" xmlns:r="http://schemas.openxmlformats.org/officeDocument/2006/relationships" xmlns:m="http://schemas.openxmlformats.org/officeDocument/2006/math" xmlns:v="urn:schemas-microsoft-com:vml" xmlns:wp14="http://schemas.microsoft.com/office/word/2010/wordprocessingDrawing" xmlns:wp="http://schemas.openxmlformats.org/drawingml/2006/wordprocessingDrawing" xmlns:w10="urn:schemas-microsoft-com:office:word" xmlns:w="http://schemas.openxmlformats.org/wordprocessingml/2006/main" xmlns:w14="http://schemas.microsoft.com/office/word/2010/wordml" xmlns:w15="http://schemas.microsoft.com/office/word/2012/wordml" xmlns:wpg="http://schemas.microsoft.com/office/word/2010/wordprocessingGroup" xmlns:wpi="http://schemas.microsoft.com/office/word/2010/wordprocessingInk" xmlns:wne="http://schemas.microsoft.com/office/word/2006/wordml" xmlns:wps="http://schemas.microsoft.com/office/word/2010/wordprocessingShape" mc:Ignorable="w14 w15 wp14">
   <w:p>
     <w:pPr>
       <w:pStyle w:val="Piedepgina"/>
@@ -3327,7 +3316,7 @@
 </file>
 
 <file path=word/footer3.xml><?xml version="1.0" encoding="utf-8"?>
-<w:ftr xmlns:ve="http://schemas.openxmlformats.org/markup-compatibility/2006" xmlns:o="urn:schemas-microsoft-com:office:office" xmlns:r="http://schemas.openxmlformats.org/officeDocument/2006/relationships" xmlns:m="http://schemas.openxmlformats.org/officeDocument/2006/math" xmlns:v="urn:schemas-microsoft-com:vml" xmlns:wp="http://schemas.openxmlformats.org/drawingml/2006/wordprocessingDrawing" xmlns:w10="urn:schemas-microsoft-com:office:word" xmlns:w="http://schemas.openxmlformats.org/wordprocessingml/2006/main" xmlns:wne="http://schemas.microsoft.com/office/word/2006/wordml">
+<w:ftr xmlns:wpc="http://schemas.microsoft.com/office/word/2010/wordprocessingCanvas" xmlns:mc="http://schemas.openxmlformats.org/markup-compatibility/2006" xmlns:o="urn:schemas-microsoft-com:office:office" xmlns:r="http://schemas.openxmlformats.org/officeDocument/2006/relationships" xmlns:m="http://schemas.openxmlformats.org/officeDocument/2006/math" xmlns:v="urn:schemas-microsoft-com:vml" xmlns:wp14="http://schemas.microsoft.com/office/word/2010/wordprocessingDrawing" xmlns:wp="http://schemas.openxmlformats.org/drawingml/2006/wordprocessingDrawing" xmlns:w10="urn:schemas-microsoft-com:office:word" xmlns:w="http://schemas.openxmlformats.org/wordprocessingml/2006/main" xmlns:w14="http://schemas.microsoft.com/office/word/2010/wordml" xmlns:w15="http://schemas.microsoft.com/office/word/2012/wordml" xmlns:wpg="http://schemas.microsoft.com/office/word/2010/wordprocessingGroup" xmlns:wpi="http://schemas.microsoft.com/office/word/2010/wordprocessingInk" xmlns:wne="http://schemas.microsoft.com/office/word/2006/wordml" xmlns:wps="http://schemas.microsoft.com/office/word/2010/wordprocessingShape" mc:Ignorable="w14 w15 wp14">
   <w:p>
     <w:pPr>
       <w:pStyle w:val="Piedepgina"/>
@@ -3337,7 +3326,7 @@
 </file>
 
 <file path=word/footer4.xml><?xml version="1.0" encoding="utf-8"?>
-<w:ftr xmlns:ve="http://schemas.openxmlformats.org/markup-compatibility/2006" xmlns:o="urn:schemas-microsoft-com:office:office" xmlns:r="http://schemas.openxmlformats.org/officeDocument/2006/relationships" xmlns:m="http://schemas.openxmlformats.org/officeDocument/2006/math" xmlns:v="urn:schemas-microsoft-com:vml" xmlns:wp="http://schemas.openxmlformats.org/drawingml/2006/wordprocessingDrawing" xmlns:w10="urn:schemas-microsoft-com:office:word" xmlns:w="http://schemas.openxmlformats.org/wordprocessingml/2006/main" xmlns:wne="http://schemas.microsoft.com/office/word/2006/wordml">
+<w:ftr xmlns:wpc="http://schemas.microsoft.com/office/word/2010/wordprocessingCanvas" xmlns:mc="http://schemas.openxmlformats.org/markup-compatibility/2006" xmlns:o="urn:schemas-microsoft-com:office:office" xmlns:r="http://schemas.openxmlformats.org/officeDocument/2006/relationships" xmlns:m="http://schemas.openxmlformats.org/officeDocument/2006/math" xmlns:v="urn:schemas-microsoft-com:vml" xmlns:wp14="http://schemas.microsoft.com/office/word/2010/wordprocessingDrawing" xmlns:wp="http://schemas.openxmlformats.org/drawingml/2006/wordprocessingDrawing" xmlns:w10="urn:schemas-microsoft-com:office:word" xmlns:w="http://schemas.openxmlformats.org/wordprocessingml/2006/main" xmlns:w14="http://schemas.microsoft.com/office/word/2010/wordml" xmlns:w15="http://schemas.microsoft.com/office/word/2012/wordml" xmlns:wpg="http://schemas.microsoft.com/office/word/2010/wordprocessingGroup" xmlns:wpi="http://schemas.microsoft.com/office/word/2010/wordprocessingInk" xmlns:wne="http://schemas.microsoft.com/office/word/2006/wordml" xmlns:wps="http://schemas.microsoft.com/office/word/2010/wordprocessingShape" mc:Ignorable="w14 w15 wp14">
   <w:p>
     <w:pPr>
       <w:pStyle w:val="Piedepgina"/>
@@ -3345,14 +3334,36 @@
     <w:r>
       <w:tab/>
     </w:r>
-    <w:fldSimple w:instr=" DATE   \* MERGEFORMAT ">
-      <w:r>
-        <w:rPr>
-          <w:noProof/>
-        </w:rPr>
-        <w:t>9/28/2019</w:t>
-      </w:r>
-    </w:fldSimple>
+    <w:r>
+      <w:rPr>
+        <w:noProof/>
+      </w:rPr>
+      <w:fldChar w:fldCharType="begin"/>
+    </w:r>
+    <w:r>
+      <w:rPr>
+        <w:noProof/>
+      </w:rPr>
+      <w:instrText xml:space="preserve"> DATE   \* MERGEFORMAT </w:instrText>
+    </w:r>
+    <w:r>
+      <w:rPr>
+        <w:noProof/>
+      </w:rPr>
+      <w:fldChar w:fldCharType="separate"/>
+    </w:r>
+    <w:r>
+      <w:rPr>
+        <w:noProof/>
+      </w:rPr>
+      <w:t>10/4/2019</w:t>
+    </w:r>
+    <w:r>
+      <w:rPr>
+        <w:noProof/>
+      </w:rPr>
+      <w:fldChar w:fldCharType="end"/>
+    </w:r>
     <w:r>
       <w:tab/>
     </w:r>
@@ -3379,7 +3390,7 @@
         <w:rStyle w:val="Nmerodepgina"/>
         <w:noProof/>
       </w:rPr>
-      <w:t>7</w:t>
+      <w:t>4</w:t>
     </w:r>
     <w:r>
       <w:rPr>
@@ -3392,8 +3403,8 @@
 </file>
 
 <file path=word/footnotes.xml><?xml version="1.0" encoding="utf-8"?>
-<w:footnotes xmlns:ve="http://schemas.openxmlformats.org/markup-compatibility/2006" xmlns:o="urn:schemas-microsoft-com:office:office" xmlns:r="http://schemas.openxmlformats.org/officeDocument/2006/relationships" xmlns:m="http://schemas.openxmlformats.org/officeDocument/2006/math" xmlns:v="urn:schemas-microsoft-com:vml" xmlns:wp="http://schemas.openxmlformats.org/drawingml/2006/wordprocessingDrawing" xmlns:w10="urn:schemas-microsoft-com:office:word" xmlns:w="http://schemas.openxmlformats.org/wordprocessingml/2006/main" xmlns:wne="http://schemas.microsoft.com/office/word/2006/wordml">
-  <w:footnote w:type="separator" w:id="0">
+<w:footnotes xmlns:wpc="http://schemas.microsoft.com/office/word/2010/wordprocessingCanvas" xmlns:mc="http://schemas.openxmlformats.org/markup-compatibility/2006" xmlns:o="urn:schemas-microsoft-com:office:office" xmlns:r="http://schemas.openxmlformats.org/officeDocument/2006/relationships" xmlns:m="http://schemas.openxmlformats.org/officeDocument/2006/math" xmlns:v="urn:schemas-microsoft-com:vml" xmlns:wp14="http://schemas.microsoft.com/office/word/2010/wordprocessingDrawing" xmlns:wp="http://schemas.openxmlformats.org/drawingml/2006/wordprocessingDrawing" xmlns:w10="urn:schemas-microsoft-com:office:word" xmlns:w="http://schemas.openxmlformats.org/wordprocessingml/2006/main" xmlns:w14="http://schemas.microsoft.com/office/word/2010/wordml" xmlns:w15="http://schemas.microsoft.com/office/word/2012/wordml" xmlns:wpg="http://schemas.microsoft.com/office/word/2010/wordprocessingGroup" xmlns:wpi="http://schemas.microsoft.com/office/word/2010/wordprocessingInk" xmlns:wne="http://schemas.microsoft.com/office/word/2006/wordml" xmlns:wps="http://schemas.microsoft.com/office/word/2010/wordprocessingShape" mc:Ignorable="w14 w15 wp14">
+  <w:footnote w:type="separator" w:id="-1">
     <w:p>
       <w:pPr>
         <w:spacing w:before="0"/>
@@ -3403,7 +3414,7 @@
       </w:r>
     </w:p>
   </w:footnote>
-  <w:footnote w:type="continuationSeparator" w:id="1">
+  <w:footnote w:type="continuationSeparator" w:id="0">
     <w:p>
       <w:pPr>
         <w:spacing w:before="0"/>
@@ -3417,7 +3428,7 @@
 </file>
 
 <file path=word/header1.xml><?xml version="1.0" encoding="utf-8"?>
-<w:hdr xmlns:ve="http://schemas.openxmlformats.org/markup-compatibility/2006" xmlns:o="urn:schemas-microsoft-com:office:office" xmlns:r="http://schemas.openxmlformats.org/officeDocument/2006/relationships" xmlns:m="http://schemas.openxmlformats.org/officeDocument/2006/math" xmlns:v="urn:schemas-microsoft-com:vml" xmlns:wp="http://schemas.openxmlformats.org/drawingml/2006/wordprocessingDrawing" xmlns:w10="urn:schemas-microsoft-com:office:word" xmlns:w="http://schemas.openxmlformats.org/wordprocessingml/2006/main" xmlns:wne="http://schemas.microsoft.com/office/word/2006/wordml">
+<w:hdr xmlns:wpc="http://schemas.microsoft.com/office/word/2010/wordprocessingCanvas" xmlns:mc="http://schemas.openxmlformats.org/markup-compatibility/2006" xmlns:o="urn:schemas-microsoft-com:office:office" xmlns:r="http://schemas.openxmlformats.org/officeDocument/2006/relationships" xmlns:m="http://schemas.openxmlformats.org/officeDocument/2006/math" xmlns:v="urn:schemas-microsoft-com:vml" xmlns:wp14="http://schemas.microsoft.com/office/word/2010/wordprocessingDrawing" xmlns:wp="http://schemas.openxmlformats.org/drawingml/2006/wordprocessingDrawing" xmlns:w10="urn:schemas-microsoft-com:office:word" xmlns:w="http://schemas.openxmlformats.org/wordprocessingml/2006/main" xmlns:w14="http://schemas.microsoft.com/office/word/2010/wordml" xmlns:w15="http://schemas.microsoft.com/office/word/2012/wordml" xmlns:wpg="http://schemas.microsoft.com/office/word/2010/wordprocessingGroup" xmlns:wpi="http://schemas.microsoft.com/office/word/2010/wordprocessingInk" xmlns:wne="http://schemas.microsoft.com/office/word/2006/wordml" xmlns:wps="http://schemas.microsoft.com/office/word/2010/wordprocessingShape" mc:Ignorable="w14 w15 wp14">
   <w:p>
     <w:pPr>
       <w:pStyle w:val="Encabezado"/>
@@ -3427,7 +3438,7 @@
 </file>
 
 <file path=word/header2.xml><?xml version="1.0" encoding="utf-8"?>
-<w:hdr xmlns:ve="http://schemas.openxmlformats.org/markup-compatibility/2006" xmlns:o="urn:schemas-microsoft-com:office:office" xmlns:r="http://schemas.openxmlformats.org/officeDocument/2006/relationships" xmlns:m="http://schemas.openxmlformats.org/officeDocument/2006/math" xmlns:v="urn:schemas-microsoft-com:vml" xmlns:wp="http://schemas.openxmlformats.org/drawingml/2006/wordprocessingDrawing" xmlns:w10="urn:schemas-microsoft-com:office:word" xmlns:w="http://schemas.openxmlformats.org/wordprocessingml/2006/main" xmlns:wne="http://schemas.microsoft.com/office/word/2006/wordml">
+<w:hdr xmlns:wpc="http://schemas.microsoft.com/office/word/2010/wordprocessingCanvas" xmlns:mc="http://schemas.openxmlformats.org/markup-compatibility/2006" xmlns:o="urn:schemas-microsoft-com:office:office" xmlns:r="http://schemas.openxmlformats.org/officeDocument/2006/relationships" xmlns:m="http://schemas.openxmlformats.org/officeDocument/2006/math" xmlns:v="urn:schemas-microsoft-com:vml" xmlns:wp14="http://schemas.microsoft.com/office/word/2010/wordprocessingDrawing" xmlns:wp="http://schemas.openxmlformats.org/drawingml/2006/wordprocessingDrawing" xmlns:w10="urn:schemas-microsoft-com:office:word" xmlns:w="http://schemas.openxmlformats.org/wordprocessingml/2006/main" xmlns:w14="http://schemas.microsoft.com/office/word/2010/wordml" xmlns:w15="http://schemas.microsoft.com/office/word/2012/wordml" xmlns:wpg="http://schemas.microsoft.com/office/word/2010/wordprocessingGroup" xmlns:wpi="http://schemas.microsoft.com/office/word/2010/wordprocessingInk" xmlns:wne="http://schemas.microsoft.com/office/word/2006/wordml" xmlns:wps="http://schemas.microsoft.com/office/word/2010/wordprocessingShape" mc:Ignorable="w14 w15 wp14">
   <w:p>
     <w:pPr>
       <w:pStyle w:val="Encabezado"/>
@@ -3437,7 +3448,7 @@
 </file>
 
 <file path=word/header3.xml><?xml version="1.0" encoding="utf-8"?>
-<w:hdr xmlns:ve="http://schemas.openxmlformats.org/markup-compatibility/2006" xmlns:o="urn:schemas-microsoft-com:office:office" xmlns:r="http://schemas.openxmlformats.org/officeDocument/2006/relationships" xmlns:m="http://schemas.openxmlformats.org/officeDocument/2006/math" xmlns:v="urn:schemas-microsoft-com:vml" xmlns:wp="http://schemas.openxmlformats.org/drawingml/2006/wordprocessingDrawing" xmlns:w10="urn:schemas-microsoft-com:office:word" xmlns:w="http://schemas.openxmlformats.org/wordprocessingml/2006/main" xmlns:wne="http://schemas.microsoft.com/office/word/2006/wordml">
+<w:hdr xmlns:wpc="http://schemas.microsoft.com/office/word/2010/wordprocessingCanvas" xmlns:mc="http://schemas.openxmlformats.org/markup-compatibility/2006" xmlns:o="urn:schemas-microsoft-com:office:office" xmlns:r="http://schemas.openxmlformats.org/officeDocument/2006/relationships" xmlns:m="http://schemas.openxmlformats.org/officeDocument/2006/math" xmlns:v="urn:schemas-microsoft-com:vml" xmlns:wp14="http://schemas.microsoft.com/office/word/2010/wordprocessingDrawing" xmlns:wp="http://schemas.openxmlformats.org/drawingml/2006/wordprocessingDrawing" xmlns:w10="urn:schemas-microsoft-com:office:word" xmlns:w="http://schemas.openxmlformats.org/wordprocessingml/2006/main" xmlns:w14="http://schemas.microsoft.com/office/word/2010/wordml" xmlns:w15="http://schemas.microsoft.com/office/word/2012/wordml" xmlns:wpg="http://schemas.microsoft.com/office/word/2010/wordprocessingGroup" xmlns:wpi="http://schemas.microsoft.com/office/word/2010/wordprocessingInk" xmlns:wne="http://schemas.microsoft.com/office/word/2006/wordml" xmlns:wps="http://schemas.microsoft.com/office/word/2010/wordprocessingShape" mc:Ignorable="w14 w15 wp14">
   <w:p>
     <w:pPr>
       <w:pStyle w:val="Encabezado"/>
@@ -3447,7 +3458,7 @@
 </file>
 
 <file path=word/header4.xml><?xml version="1.0" encoding="utf-8"?>
-<w:hdr xmlns:ve="http://schemas.openxmlformats.org/markup-compatibility/2006" xmlns:o="urn:schemas-microsoft-com:office:office" xmlns:r="http://schemas.openxmlformats.org/officeDocument/2006/relationships" xmlns:m="http://schemas.openxmlformats.org/officeDocument/2006/math" xmlns:v="urn:schemas-microsoft-com:vml" xmlns:wp="http://schemas.openxmlformats.org/drawingml/2006/wordprocessingDrawing" xmlns:w10="urn:schemas-microsoft-com:office:word" xmlns:w="http://schemas.openxmlformats.org/wordprocessingml/2006/main" xmlns:wne="http://schemas.microsoft.com/office/word/2006/wordml">
+<w:hdr xmlns:wpc="http://schemas.microsoft.com/office/word/2010/wordprocessingCanvas" xmlns:mc="http://schemas.openxmlformats.org/markup-compatibility/2006" xmlns:o="urn:schemas-microsoft-com:office:office" xmlns:r="http://schemas.openxmlformats.org/officeDocument/2006/relationships" xmlns:m="http://schemas.openxmlformats.org/officeDocument/2006/math" xmlns:v="urn:schemas-microsoft-com:vml" xmlns:wp14="http://schemas.microsoft.com/office/word/2010/wordprocessingDrawing" xmlns:wp="http://schemas.openxmlformats.org/drawingml/2006/wordprocessingDrawing" xmlns:w10="urn:schemas-microsoft-com:office:word" xmlns:w="http://schemas.openxmlformats.org/wordprocessingml/2006/main" xmlns:w14="http://schemas.microsoft.com/office/word/2010/wordml" xmlns:w15="http://schemas.microsoft.com/office/word/2012/wordml" xmlns:wpg="http://schemas.microsoft.com/office/word/2010/wordprocessingGroup" xmlns:wpi="http://schemas.microsoft.com/office/word/2010/wordprocessingInk" xmlns:wne="http://schemas.microsoft.com/office/word/2006/wordml" xmlns:wps="http://schemas.microsoft.com/office/word/2010/wordprocessingShape" mc:Ignorable="w14 w15 wp14">
   <w:p>
     <w:pPr>
       <w:pStyle w:val="Encabezado"/>
@@ -3471,8 +3482,8 @@
 </file>
 
 <file path=word/numbering.xml><?xml version="1.0" encoding="utf-8"?>
-<w:numbering xmlns:ve="http://schemas.openxmlformats.org/markup-compatibility/2006" xmlns:o="urn:schemas-microsoft-com:office:office" xmlns:r="http://schemas.openxmlformats.org/officeDocument/2006/relationships" xmlns:m="http://schemas.openxmlformats.org/officeDocument/2006/math" xmlns:v="urn:schemas-microsoft-com:vml" xmlns:wp="http://schemas.openxmlformats.org/drawingml/2006/wordprocessingDrawing" xmlns:w10="urn:schemas-microsoft-com:office:word" xmlns:w="http://schemas.openxmlformats.org/wordprocessingml/2006/main" xmlns:wne="http://schemas.microsoft.com/office/word/2006/wordml">
-  <w:abstractNum w:abstractNumId="0">
+<w:numbering xmlns:wpc="http://schemas.microsoft.com/office/word/2010/wordprocessingCanvas" xmlns:mc="http://schemas.openxmlformats.org/markup-compatibility/2006" xmlns:o="urn:schemas-microsoft-com:office:office" xmlns:r="http://schemas.openxmlformats.org/officeDocument/2006/relationships" xmlns:m="http://schemas.openxmlformats.org/officeDocument/2006/math" xmlns:v="urn:schemas-microsoft-com:vml" xmlns:wp14="http://schemas.microsoft.com/office/word/2010/wordprocessingDrawing" xmlns:wp="http://schemas.openxmlformats.org/drawingml/2006/wordprocessingDrawing" xmlns:w10="urn:schemas-microsoft-com:office:word" xmlns:w="http://schemas.openxmlformats.org/wordprocessingml/2006/main" xmlns:w14="http://schemas.microsoft.com/office/word/2010/wordml" xmlns:w15="http://schemas.microsoft.com/office/word/2012/wordml" xmlns:wpg="http://schemas.microsoft.com/office/word/2010/wordprocessingGroup" xmlns:wpi="http://schemas.microsoft.com/office/word/2010/wordprocessingInk" xmlns:wne="http://schemas.microsoft.com/office/word/2006/wordml" xmlns:wps="http://schemas.microsoft.com/office/word/2010/wordprocessingShape" mc:Ignorable="w14 w15 wp14">
+  <w:abstractNum w:abstractNumId="0" w15:restartNumberingAfterBreak="0">
     <w:nsid w:val="0A13321D"/>
     <w:multiLevelType w:val="multilevel"/>
     <w:tmpl w:val="4B80F1B4"/>
@@ -3625,7 +3636,7 @@
       </w:rPr>
     </w:lvl>
   </w:abstractNum>
-  <w:abstractNum w:abstractNumId="1">
+  <w:abstractNum w:abstractNumId="1" w15:restartNumberingAfterBreak="0">
     <w:nsid w:val="6A411E3C"/>
     <w:multiLevelType w:val="multilevel"/>
     <w:tmpl w:val="0F742404"/>
@@ -3766,7 +3777,7 @@
       </w:rPr>
     </w:lvl>
   </w:abstractNum>
-  <w:abstractNum w:abstractNumId="2">
+  <w:abstractNum w:abstractNumId="2" w15:restartNumberingAfterBreak="0">
     <w:nsid w:val="6BAF63F9"/>
     <w:multiLevelType w:val="hybridMultilevel"/>
     <w:tmpl w:val="0BAADF2C"/>
@@ -3867,7 +3878,7 @@
 </file>
 
 <file path=word/styles.xml><?xml version="1.0" encoding="utf-8"?>
-<w:styles xmlns:r="http://schemas.openxmlformats.org/officeDocument/2006/relationships" xmlns:w="http://schemas.openxmlformats.org/wordprocessingml/2006/main">
+<w:styles xmlns:mc="http://schemas.openxmlformats.org/markup-compatibility/2006" xmlns:r="http://schemas.openxmlformats.org/officeDocument/2006/relationships" xmlns:w="http://schemas.openxmlformats.org/wordprocessingml/2006/main" xmlns:w14="http://schemas.microsoft.com/office/word/2010/wordml" xmlns:w15="http://schemas.microsoft.com/office/word/2012/wordml" mc:Ignorable="w14 w15">
   <w:docDefaults>
     <w:rPrDefault>
       <w:rPr>
@@ -3877,7 +3888,7 @@
     </w:rPrDefault>
     <w:pPrDefault/>
   </w:docDefaults>
-  <w:latentStyles w:defLockedState="0" w:defUIPriority="0" w:defSemiHidden="0" w:defUnhideWhenUsed="0" w:defQFormat="0" w:count="267">
+  <w:latentStyles w:defLockedState="0" w:defUIPriority="0" w:defSemiHidden="0" w:defUnhideWhenUsed="0" w:defQFormat="0" w:count="371">
     <w:lsdException w:name="Normal" w:qFormat="1"/>
     <w:lsdException w:name="heading 1" w:qFormat="1"/>
     <w:lsdException w:name="heading 2" w:qFormat="1"/>
@@ -3885,15 +3896,148 @@
     <w:lsdException w:name="heading 4" w:qFormat="1"/>
     <w:lsdException w:name="heading 5" w:qFormat="1"/>
     <w:lsdException w:name="heading 6" w:qFormat="1"/>
-    <w:lsdException w:name="heading 7" w:qFormat="1"/>
-    <w:lsdException w:name="heading 8" w:qFormat="1"/>
-    <w:lsdException w:name="heading 9" w:qFormat="1"/>
+    <w:lsdException w:name="heading 7" w:semiHidden="1" w:unhideWhenUsed="1" w:qFormat="1"/>
+    <w:lsdException w:name="heading 8" w:semiHidden="1" w:unhideWhenUsed="1" w:qFormat="1"/>
+    <w:lsdException w:name="heading 9" w:semiHidden="1" w:unhideWhenUsed="1" w:qFormat="1"/>
+    <w:lsdException w:name="index 1" w:semiHidden="1" w:unhideWhenUsed="1"/>
+    <w:lsdException w:name="index 2" w:semiHidden="1" w:unhideWhenUsed="1"/>
+    <w:lsdException w:name="index 3" w:semiHidden="1" w:unhideWhenUsed="1"/>
+    <w:lsdException w:name="index 4" w:semiHidden="1" w:unhideWhenUsed="1"/>
+    <w:lsdException w:name="index 5" w:semiHidden="1" w:unhideWhenUsed="1"/>
+    <w:lsdException w:name="index 6" w:semiHidden="1" w:unhideWhenUsed="1"/>
+    <w:lsdException w:name="index 7" w:semiHidden="1" w:unhideWhenUsed="1"/>
+    <w:lsdException w:name="index 8" w:semiHidden="1" w:unhideWhenUsed="1"/>
+    <w:lsdException w:name="index 9" w:semiHidden="1" w:unhideWhenUsed="1"/>
+    <w:lsdException w:name="toc 1" w:semiHidden="1" w:unhideWhenUsed="1"/>
+    <w:lsdException w:name="toc 2" w:semiHidden="1" w:unhideWhenUsed="1"/>
+    <w:lsdException w:name="toc 3" w:semiHidden="1" w:unhideWhenUsed="1"/>
+    <w:lsdException w:name="toc 4" w:semiHidden="1" w:unhideWhenUsed="1"/>
+    <w:lsdException w:name="toc 5" w:semiHidden="1" w:unhideWhenUsed="1"/>
+    <w:lsdException w:name="toc 6" w:semiHidden="1" w:unhideWhenUsed="1"/>
+    <w:lsdException w:name="toc 7" w:semiHidden="1" w:unhideWhenUsed="1"/>
+    <w:lsdException w:name="toc 8" w:semiHidden="1" w:unhideWhenUsed="1"/>
+    <w:lsdException w:name="toc 9" w:semiHidden="1" w:unhideWhenUsed="1"/>
+    <w:lsdException w:name="Normal Indent" w:semiHidden="1" w:unhideWhenUsed="1"/>
+    <w:lsdException w:name="footnote text" w:semiHidden="1" w:unhideWhenUsed="1"/>
+    <w:lsdException w:name="annotation text" w:semiHidden="1" w:unhideWhenUsed="1"/>
+    <w:lsdException w:name="header" w:semiHidden="1" w:unhideWhenUsed="1"/>
+    <w:lsdException w:name="footer" w:semiHidden="1" w:unhideWhenUsed="1"/>
+    <w:lsdException w:name="index heading" w:semiHidden="1" w:unhideWhenUsed="1"/>
     <w:lsdException w:name="caption" w:semiHidden="1" w:unhideWhenUsed="1" w:qFormat="1"/>
+    <w:lsdException w:name="table of figures" w:semiHidden="1" w:unhideWhenUsed="1"/>
+    <w:lsdException w:name="envelope address" w:semiHidden="1" w:unhideWhenUsed="1"/>
+    <w:lsdException w:name="envelope return" w:semiHidden="1" w:unhideWhenUsed="1"/>
+    <w:lsdException w:name="footnote reference" w:semiHidden="1" w:unhideWhenUsed="1"/>
+    <w:lsdException w:name="annotation reference" w:semiHidden="1" w:unhideWhenUsed="1"/>
+    <w:lsdException w:name="line number" w:semiHidden="1" w:unhideWhenUsed="1"/>
+    <w:lsdException w:name="page number" w:semiHidden="1" w:unhideWhenUsed="1"/>
+    <w:lsdException w:name="endnote reference" w:semiHidden="1" w:unhideWhenUsed="1"/>
+    <w:lsdException w:name="endnote text" w:semiHidden="1" w:unhideWhenUsed="1"/>
+    <w:lsdException w:name="table of authorities" w:semiHidden="1" w:unhideWhenUsed="1"/>
+    <w:lsdException w:name="macro" w:semiHidden="1" w:unhideWhenUsed="1"/>
+    <w:lsdException w:name="toa heading" w:semiHidden="1" w:unhideWhenUsed="1"/>
+    <w:lsdException w:name="List" w:semiHidden="1" w:unhideWhenUsed="1"/>
+    <w:lsdException w:name="List Bullet" w:semiHidden="1" w:unhideWhenUsed="1"/>
+    <w:lsdException w:name="List 2" w:semiHidden="1" w:unhideWhenUsed="1"/>
+    <w:lsdException w:name="List 3" w:semiHidden="1" w:unhideWhenUsed="1"/>
+    <w:lsdException w:name="List Bullet 2" w:semiHidden="1" w:unhideWhenUsed="1"/>
+    <w:lsdException w:name="List Bullet 3" w:semiHidden="1" w:unhideWhenUsed="1"/>
+    <w:lsdException w:name="List Bullet 4" w:semiHidden="1" w:unhideWhenUsed="1"/>
+    <w:lsdException w:name="List Bullet 5" w:semiHidden="1" w:unhideWhenUsed="1"/>
+    <w:lsdException w:name="List Number 2" w:semiHidden="1" w:unhideWhenUsed="1"/>
+    <w:lsdException w:name="List Number 3" w:semiHidden="1" w:unhideWhenUsed="1"/>
+    <w:lsdException w:name="List Number 4" w:semiHidden="1" w:unhideWhenUsed="1"/>
+    <w:lsdException w:name="List Number 5" w:semiHidden="1" w:unhideWhenUsed="1"/>
     <w:lsdException w:name="Title" w:qFormat="1"/>
+    <w:lsdException w:name="Closing" w:semiHidden="1" w:unhideWhenUsed="1"/>
+    <w:lsdException w:name="Signature" w:semiHidden="1" w:unhideWhenUsed="1"/>
+    <w:lsdException w:name="Default Paragraph Font" w:semiHidden="1" w:unhideWhenUsed="1"/>
+    <w:lsdException w:name="Body Text" w:semiHidden="1" w:unhideWhenUsed="1"/>
+    <w:lsdException w:name="Body Text Indent" w:semiHidden="1" w:unhideWhenUsed="1"/>
+    <w:lsdException w:name="List Continue" w:semiHidden="1" w:unhideWhenUsed="1"/>
+    <w:lsdException w:name="List Continue 2" w:semiHidden="1" w:unhideWhenUsed="1"/>
+    <w:lsdException w:name="List Continue 3" w:semiHidden="1" w:unhideWhenUsed="1"/>
+    <w:lsdException w:name="List Continue 4" w:semiHidden="1" w:unhideWhenUsed="1"/>
+    <w:lsdException w:name="List Continue 5" w:semiHidden="1" w:unhideWhenUsed="1"/>
+    <w:lsdException w:name="Message Header" w:semiHidden="1" w:unhideWhenUsed="1"/>
     <w:lsdException w:name="Subtitle" w:qFormat="1"/>
+    <w:lsdException w:name="Body Text First Indent 2" w:semiHidden="1" w:unhideWhenUsed="1"/>
     <w:lsdException w:name="Note Heading" w:semiHidden="1" w:uiPriority="99" w:unhideWhenUsed="1"/>
+    <w:lsdException w:name="Body Text 2" w:semiHidden="1" w:unhideWhenUsed="1"/>
+    <w:lsdException w:name="Body Text 3" w:semiHidden="1" w:unhideWhenUsed="1"/>
+    <w:lsdException w:name="Body Text Indent 2" w:semiHidden="1" w:unhideWhenUsed="1"/>
+    <w:lsdException w:name="Body Text Indent 3" w:semiHidden="1" w:unhideWhenUsed="1"/>
+    <w:lsdException w:name="Block Text" w:semiHidden="1" w:unhideWhenUsed="1"/>
+    <w:lsdException w:name="Hyperlink" w:semiHidden="1" w:unhideWhenUsed="1"/>
+    <w:lsdException w:name="FollowedHyperlink" w:semiHidden="1" w:unhideWhenUsed="1"/>
     <w:lsdException w:name="Strong" w:qFormat="1"/>
     <w:lsdException w:name="Emphasis" w:qFormat="1"/>
+    <w:lsdException w:name="Document Map" w:semiHidden="1" w:unhideWhenUsed="1"/>
+    <w:lsdException w:name="Plain Text" w:semiHidden="1" w:unhideWhenUsed="1"/>
+    <w:lsdException w:name="E-mail Signature" w:semiHidden="1" w:unhideWhenUsed="1"/>
+    <w:lsdException w:name="HTML Top of Form" w:semiHidden="1" w:unhideWhenUsed="1"/>
+    <w:lsdException w:name="HTML Bottom of Form" w:semiHidden="1" w:unhideWhenUsed="1"/>
+    <w:lsdException w:name="Normal (Web)" w:semiHidden="1" w:unhideWhenUsed="1"/>
+    <w:lsdException w:name="HTML Acronym" w:semiHidden="1" w:unhideWhenUsed="1"/>
+    <w:lsdException w:name="HTML Address" w:semiHidden="1" w:unhideWhenUsed="1"/>
+    <w:lsdException w:name="HTML Cite" w:semiHidden="1" w:unhideWhenUsed="1"/>
+    <w:lsdException w:name="HTML Code" w:semiHidden="1" w:unhideWhenUsed="1"/>
+    <w:lsdException w:name="HTML Definition" w:semiHidden="1" w:unhideWhenUsed="1"/>
+    <w:lsdException w:name="HTML Keyboard" w:semiHidden="1" w:unhideWhenUsed="1"/>
+    <w:lsdException w:name="HTML Preformatted" w:semiHidden="1" w:unhideWhenUsed="1"/>
+    <w:lsdException w:name="HTML Sample" w:semiHidden="1" w:unhideWhenUsed="1"/>
+    <w:lsdException w:name="HTML Typewriter" w:semiHidden="1" w:unhideWhenUsed="1"/>
+    <w:lsdException w:name="HTML Variable" w:semiHidden="1" w:unhideWhenUsed="1"/>
+    <w:lsdException w:name="Normal Table" w:semiHidden="1" w:unhideWhenUsed="1"/>
+    <w:lsdException w:name="annotation subject" w:semiHidden="1" w:unhideWhenUsed="1"/>
+    <w:lsdException w:name="No List" w:semiHidden="1" w:unhideWhenUsed="1"/>
+    <w:lsdException w:name="Outline List 1" w:semiHidden="1" w:unhideWhenUsed="1"/>
+    <w:lsdException w:name="Outline List 2" w:semiHidden="1" w:unhideWhenUsed="1"/>
+    <w:lsdException w:name="Outline List 3" w:semiHidden="1" w:unhideWhenUsed="1"/>
+    <w:lsdException w:name="Table Simple 1" w:semiHidden="1" w:unhideWhenUsed="1"/>
+    <w:lsdException w:name="Table Simple 2" w:semiHidden="1" w:unhideWhenUsed="1"/>
+    <w:lsdException w:name="Table Simple 3" w:semiHidden="1" w:unhideWhenUsed="1"/>
+    <w:lsdException w:name="Table Classic 1" w:semiHidden="1" w:unhideWhenUsed="1"/>
+    <w:lsdException w:name="Table Classic 2" w:semiHidden="1" w:unhideWhenUsed="1"/>
+    <w:lsdException w:name="Table Classic 3" w:semiHidden="1" w:unhideWhenUsed="1"/>
+    <w:lsdException w:name="Table Classic 4" w:semiHidden="1" w:unhideWhenUsed="1"/>
+    <w:lsdException w:name="Table Colorful 1" w:semiHidden="1" w:unhideWhenUsed="1"/>
+    <w:lsdException w:name="Table Colorful 2" w:semiHidden="1" w:unhideWhenUsed="1"/>
+    <w:lsdException w:name="Table Colorful 3" w:semiHidden="1" w:unhideWhenUsed="1"/>
+    <w:lsdException w:name="Table Columns 1" w:semiHidden="1" w:unhideWhenUsed="1"/>
+    <w:lsdException w:name="Table Columns 2" w:semiHidden="1" w:unhideWhenUsed="1"/>
+    <w:lsdException w:name="Table Columns 3" w:semiHidden="1" w:unhideWhenUsed="1"/>
+    <w:lsdException w:name="Table Columns 4" w:semiHidden="1" w:unhideWhenUsed="1"/>
+    <w:lsdException w:name="Table Columns 5" w:semiHidden="1" w:unhideWhenUsed="1"/>
+    <w:lsdException w:name="Table Grid 1" w:semiHidden="1" w:unhideWhenUsed="1"/>
+    <w:lsdException w:name="Table Grid 2" w:semiHidden="1" w:unhideWhenUsed="1"/>
+    <w:lsdException w:name="Table Grid 3" w:semiHidden="1" w:unhideWhenUsed="1"/>
+    <w:lsdException w:name="Table Grid 4" w:semiHidden="1" w:unhideWhenUsed="1"/>
+    <w:lsdException w:name="Table Grid 5" w:semiHidden="1" w:unhideWhenUsed="1"/>
+    <w:lsdException w:name="Table Grid 6" w:semiHidden="1" w:unhideWhenUsed="1"/>
+    <w:lsdException w:name="Table Grid 7" w:semiHidden="1" w:unhideWhenUsed="1"/>
+    <w:lsdException w:name="Table Grid 8" w:semiHidden="1" w:unhideWhenUsed="1"/>
+    <w:lsdException w:name="Table List 1" w:semiHidden="1" w:unhideWhenUsed="1"/>
+    <w:lsdException w:name="Table List 2" w:semiHidden="1" w:unhideWhenUsed="1"/>
+    <w:lsdException w:name="Table List 3" w:semiHidden="1" w:unhideWhenUsed="1"/>
+    <w:lsdException w:name="Table List 4" w:semiHidden="1" w:unhideWhenUsed="1"/>
+    <w:lsdException w:name="Table List 5" w:semiHidden="1" w:unhideWhenUsed="1"/>
+    <w:lsdException w:name="Table List 6" w:semiHidden="1" w:unhideWhenUsed="1"/>
+    <w:lsdException w:name="Table List 7" w:semiHidden="1" w:unhideWhenUsed="1"/>
+    <w:lsdException w:name="Table List 8" w:semiHidden="1" w:unhideWhenUsed="1"/>
+    <w:lsdException w:name="Table 3D effects 1" w:semiHidden="1" w:unhideWhenUsed="1"/>
+    <w:lsdException w:name="Table 3D effects 2" w:semiHidden="1" w:unhideWhenUsed="1"/>
+    <w:lsdException w:name="Table 3D effects 3" w:semiHidden="1" w:unhideWhenUsed="1"/>
+    <w:lsdException w:name="Table Contemporary" w:semiHidden="1" w:unhideWhenUsed="1"/>
+    <w:lsdException w:name="Table Elegant" w:semiHidden="1" w:unhideWhenUsed="1"/>
+    <w:lsdException w:name="Table Professional" w:semiHidden="1" w:unhideWhenUsed="1"/>
+    <w:lsdException w:name="Table Subtle 1" w:semiHidden="1" w:unhideWhenUsed="1"/>
+    <w:lsdException w:name="Table Subtle 2" w:semiHidden="1" w:unhideWhenUsed="1"/>
+    <w:lsdException w:name="Table Web 1" w:semiHidden="1" w:unhideWhenUsed="1"/>
+    <w:lsdException w:name="Table Web 2" w:semiHidden="1" w:unhideWhenUsed="1"/>
+    <w:lsdException w:name="Table Web 3" w:semiHidden="1" w:unhideWhenUsed="1"/>
+    <w:lsdException w:name="Balloon Text" w:semiHidden="1" w:unhideWhenUsed="1"/>
+    <w:lsdException w:name="Table Theme" w:semiHidden="1" w:unhideWhenUsed="1"/>
     <w:lsdException w:name="Placeholder Text" w:semiHidden="1" w:uiPriority="99"/>
     <w:lsdException w:name="No Spacing" w:uiPriority="1" w:qFormat="1"/>
     <w:lsdException w:name="Light Shading" w:uiPriority="60"/>
@@ -4005,6 +4149,110 @@
     <w:lsdException w:name="Book Title" w:uiPriority="33" w:qFormat="1"/>
     <w:lsdException w:name="Bibliography" w:semiHidden="1" w:uiPriority="37" w:unhideWhenUsed="1"/>
     <w:lsdException w:name="TOC Heading" w:semiHidden="1" w:uiPriority="39" w:unhideWhenUsed="1" w:qFormat="1"/>
+    <w:lsdException w:name="Plain Table 1" w:uiPriority="41"/>
+    <w:lsdException w:name="Plain Table 2" w:uiPriority="42"/>
+    <w:lsdException w:name="Plain Table 3" w:uiPriority="43"/>
+    <w:lsdException w:name="Plain Table 4" w:uiPriority="44"/>
+    <w:lsdException w:name="Plain Table 5" w:uiPriority="45"/>
+    <w:lsdException w:name="Grid Table Light" w:uiPriority="40"/>
+    <w:lsdException w:name="Grid Table 1 Light" w:uiPriority="46"/>
+    <w:lsdException w:name="Grid Table 2" w:uiPriority="47"/>
+    <w:lsdException w:name="Grid Table 3" w:uiPriority="48"/>
+    <w:lsdException w:name="Grid Table 4" w:uiPriority="49"/>
+    <w:lsdException w:name="Grid Table 5 Dark" w:uiPriority="50"/>
+    <w:lsdException w:name="Grid Table 6 Colorful" w:uiPriority="51"/>
+    <w:lsdException w:name="Grid Table 7 Colorful" w:uiPriority="52"/>
+    <w:lsdException w:name="Grid Table 1 Light Accent 1" w:uiPriority="46"/>
+    <w:lsdException w:name="Grid Table 2 Accent 1" w:uiPriority="47"/>
+    <w:lsdException w:name="Grid Table 3 Accent 1" w:uiPriority="48"/>
+    <w:lsdException w:name="Grid Table 4 Accent 1" w:uiPriority="49"/>
+    <w:lsdException w:name="Grid Table 5 Dark Accent 1" w:uiPriority="50"/>
+    <w:lsdException w:name="Grid Table 6 Colorful Accent 1" w:uiPriority="51"/>
+    <w:lsdException w:name="Grid Table 7 Colorful Accent 1" w:uiPriority="52"/>
+    <w:lsdException w:name="Grid Table 1 Light Accent 2" w:uiPriority="46"/>
+    <w:lsdException w:name="Grid Table 2 Accent 2" w:uiPriority="47"/>
+    <w:lsdException w:name="Grid Table 3 Accent 2" w:uiPriority="48"/>
+    <w:lsdException w:name="Grid Table 4 Accent 2" w:uiPriority="49"/>
+    <w:lsdException w:name="Grid Table 5 Dark Accent 2" w:uiPriority="50"/>
+    <w:lsdException w:name="Grid Table 6 Colorful Accent 2" w:uiPriority="51"/>
+    <w:lsdException w:name="Grid Table 7 Colorful Accent 2" w:uiPriority="52"/>
+    <w:lsdException w:name="Grid Table 1 Light Accent 3" w:uiPriority="46"/>
+    <w:lsdException w:name="Grid Table 2 Accent 3" w:uiPriority="47"/>
+    <w:lsdException w:name="Grid Table 3 Accent 3" w:uiPriority="48"/>
+    <w:lsdException w:name="Grid Table 4 Accent 3" w:uiPriority="49"/>
+    <w:lsdException w:name="Grid Table 5 Dark Accent 3" w:uiPriority="50"/>
+    <w:lsdException w:name="Grid Table 6 Colorful Accent 3" w:uiPriority="51"/>
+    <w:lsdException w:name="Grid Table 7 Colorful Accent 3" w:uiPriority="52"/>
+    <w:lsdException w:name="Grid Table 1 Light Accent 4" w:uiPriority="46"/>
+    <w:lsdException w:name="Grid Table 2 Accent 4" w:uiPriority="47"/>
+    <w:lsdException w:name="Grid Table 3 Accent 4" w:uiPriority="48"/>
+    <w:lsdException w:name="Grid Table 4 Accent 4" w:uiPriority="49"/>
+    <w:lsdException w:name="Grid Table 5 Dark Accent 4" w:uiPriority="50"/>
+    <w:lsdException w:name="Grid Table 6 Colorful Accent 4" w:uiPriority="51"/>
+    <w:lsdException w:name="Grid Table 7 Colorful Accent 4" w:uiPriority="52"/>
+    <w:lsdException w:name="Grid Table 1 Light Accent 5" w:uiPriority="46"/>
+    <w:lsdException w:name="Grid Table 2 Accent 5" w:uiPriority="47"/>
+    <w:lsdException w:name="Grid Table 3 Accent 5" w:uiPriority="48"/>
+    <w:lsdException w:name="Grid Table 4 Accent 5" w:uiPriority="49"/>
+    <w:lsdException w:name="Grid Table 5 Dark Accent 5" w:uiPriority="50"/>
+    <w:lsdException w:name="Grid Table 6 Colorful Accent 5" w:uiPriority="51"/>
+    <w:lsdException w:name="Grid Table 7 Colorful Accent 5" w:uiPriority="52"/>
+    <w:lsdException w:name="Grid Table 1 Light Accent 6" w:uiPriority="46"/>
+    <w:lsdException w:name="Grid Table 2 Accent 6" w:uiPriority="47"/>
+    <w:lsdException w:name="Grid Table 3 Accent 6" w:uiPriority="48"/>
+    <w:lsdException w:name="Grid Table 4 Accent 6" w:uiPriority="49"/>
+    <w:lsdException w:name="Grid Table 5 Dark Accent 6" w:uiPriority="50"/>
+    <w:lsdException w:name="Grid Table 6 Colorful Accent 6" w:uiPriority="51"/>
+    <w:lsdException w:name="Grid Table 7 Colorful Accent 6" w:uiPriority="52"/>
+    <w:lsdException w:name="List Table 1 Light" w:uiPriority="46"/>
+    <w:lsdException w:name="List Table 2" w:uiPriority="47"/>
+    <w:lsdException w:name="List Table 3" w:uiPriority="48"/>
+    <w:lsdException w:name="List Table 4" w:uiPriority="49"/>
+    <w:lsdException w:name="List Table 5 Dark" w:uiPriority="50"/>
+    <w:lsdException w:name="List Table 6 Colorful" w:uiPriority="51"/>
+    <w:lsdException w:name="List Table 7 Colorful" w:uiPriority="52"/>
+    <w:lsdException w:name="List Table 1 Light Accent 1" w:uiPriority="46"/>
+    <w:lsdException w:name="List Table 2 Accent 1" w:uiPriority="47"/>
+    <w:lsdException w:name="List Table 3 Accent 1" w:uiPriority="48"/>
+    <w:lsdException w:name="List Table 4 Accent 1" w:uiPriority="49"/>
+    <w:lsdException w:name="List Table 5 Dark Accent 1" w:uiPriority="50"/>
+    <w:lsdException w:name="List Table 6 Colorful Accent 1" w:uiPriority="51"/>
+    <w:lsdException w:name="List Table 7 Colorful Accent 1" w:uiPriority="52"/>
+    <w:lsdException w:name="List Table 1 Light Accent 2" w:uiPriority="46"/>
+    <w:lsdException w:name="List Table 2 Accent 2" w:uiPriority="47"/>
+    <w:lsdException w:name="List Table 3 Accent 2" w:uiPriority="48"/>
+    <w:lsdException w:name="List Table 4 Accent 2" w:uiPriority="49"/>
+    <w:lsdException w:name="List Table 5 Dark Accent 2" w:uiPriority="50"/>
+    <w:lsdException w:name="List Table 6 Colorful Accent 2" w:uiPriority="51"/>
+    <w:lsdException w:name="List Table 7 Colorful Accent 2" w:uiPriority="52"/>
+    <w:lsdException w:name="List Table 1 Light Accent 3" w:uiPriority="46"/>
+    <w:lsdException w:name="List Table 2 Accent 3" w:uiPriority="47"/>
+    <w:lsdException w:name="List Table 3 Accent 3" w:uiPriority="48"/>
+    <w:lsdException w:name="List Table 4 Accent 3" w:uiPriority="49"/>
+    <w:lsdException w:name="List Table 5 Dark Accent 3" w:uiPriority="50"/>
+    <w:lsdException w:name="List Table 6 Colorful Accent 3" w:uiPriority="51"/>
+    <w:lsdException w:name="List Table 7 Colorful Accent 3" w:uiPriority="52"/>
+    <w:lsdException w:name="List Table 1 Light Accent 4" w:uiPriority="46"/>
+    <w:lsdException w:name="List Table 2 Accent 4" w:uiPriority="47"/>
+    <w:lsdException w:name="List Table 3 Accent 4" w:uiPriority="48"/>
+    <w:lsdException w:name="List Table 4 Accent 4" w:uiPriority="49"/>
+    <w:lsdException w:name="List Table 5 Dark Accent 4" w:uiPriority="50"/>
+    <w:lsdException w:name="List Table 6 Colorful Accent 4" w:uiPriority="51"/>
+    <w:lsdException w:name="List Table 7 Colorful Accent 4" w:uiPriority="52"/>
+    <w:lsdException w:name="List Table 1 Light Accent 5" w:uiPriority="46"/>
+    <w:lsdException w:name="List Table 2 Accent 5" w:uiPriority="47"/>
+    <w:lsdException w:name="List Table 3 Accent 5" w:uiPriority="48"/>
+    <w:lsdException w:name="List Table 4 Accent 5" w:uiPriority="49"/>
+    <w:lsdException w:name="List Table 5 Dark Accent 5" w:uiPriority="50"/>
+    <w:lsdException w:name="List Table 6 Colorful Accent 5" w:uiPriority="51"/>
+    <w:lsdException w:name="List Table 7 Colorful Accent 5" w:uiPriority="52"/>
+    <w:lsdException w:name="List Table 1 Light Accent 6" w:uiPriority="46"/>
+    <w:lsdException w:name="List Table 2 Accent 6" w:uiPriority="47"/>
+    <w:lsdException w:name="List Table 3 Accent 6" w:uiPriority="48"/>
+    <w:lsdException w:name="List Table 4 Accent 6" w:uiPriority="49"/>
+    <w:lsdException w:name="List Table 5 Dark Accent 6" w:uiPriority="50"/>
+    <w:lsdException w:name="List Table 6 Colorful Accent 6" w:uiPriority="51"/>
+    <w:lsdException w:name="List Table 7 Colorful Accent 6" w:uiPriority="52"/>
   </w:latentStyles>
   <w:style w:type="paragraph" w:default="1" w:styleId="Normal">
     <w:name w:val="Normal"/>
@@ -4233,7 +4481,6 @@
     <w:uiPriority w:val="99"/>
     <w:semiHidden/>
     <w:unhideWhenUsed/>
-    <w:qFormat/>
     <w:tblPr>
       <w:tblInd w:w="0" w:type="dxa"/>
       <w:tblCellMar>
@@ -4391,7 +4638,6 @@
     </w:pPr>
     <w:rPr>
       <w:bCs/>
-      <w:lang/>
     </w:rPr>
   </w:style>
   <w:style w:type="table" w:styleId="Tablaconcuadrcula">
@@ -4404,7 +4650,6 @@
       <w:jc w:val="both"/>
     </w:pPr>
     <w:tblPr>
-      <w:tblInd w:w="0" w:type="dxa"/>
       <w:tblBorders>
         <w:top w:val="single" w:sz="4" w:space="0" w:color="auto"/>
         <w:left w:val="single" w:sz="4" w:space="0" w:color="auto"/>
@@ -4413,12 +4658,6 @@
         <w:insideH w:val="single" w:sz="4" w:space="0" w:color="auto"/>
         <w:insideV w:val="single" w:sz="4" w:space="0" w:color="auto"/>
       </w:tblBorders>
-      <w:tblCellMar>
-        <w:top w:w="0" w:type="dxa"/>
-        <w:left w:w="108" w:type="dxa"/>
-        <w:bottom w:w="0" w:type="dxa"/>
-        <w:right w:w="108" w:type="dxa"/>
-      </w:tblCellMar>
     </w:tblPr>
   </w:style>
   <w:style w:type="paragraph" w:styleId="Textonotapie">
@@ -4635,8 +4874,8 @@
   </w:style>
   <w:style w:type="paragraph" w:customStyle="1" w:styleId="bizTitle">
     <w:name w:val="bizTitle"/>
-    <w:basedOn w:val="Ttulo"/>
-    <w:next w:val="Ttulo"/>
+    <w:basedOn w:val="Puesto"/>
+    <w:next w:val="Puesto"/>
     <w:link w:val="bizTitleChar"/>
     <w:qFormat/>
     <w:rsid w:val="00C71E9B"/>
@@ -4687,11 +4926,11 @@
       </w:numPr>
     </w:pPr>
   </w:style>
-  <w:style w:type="paragraph" w:styleId="Ttulo">
+  <w:style w:type="paragraph" w:styleId="Puesto">
     <w:name w:val="Title"/>
     <w:basedOn w:val="Normal"/>
     <w:next w:val="Normal"/>
-    <w:link w:val="TtuloCar"/>
+    <w:link w:val="PuestoCar"/>
     <w:qFormat/>
     <w:rsid w:val="0086088C"/>
     <w:pPr>
@@ -4708,9 +4947,9 @@
       <w:szCs w:val="32"/>
     </w:rPr>
   </w:style>
-  <w:style w:type="character" w:customStyle="1" w:styleId="TtuloCar">
-    <w:name w:val="Título Car"/>
-    <w:link w:val="Ttulo"/>
+  <w:style w:type="character" w:customStyle="1" w:styleId="PuestoCar">
+    <w:name w:val="Puesto Car"/>
+    <w:link w:val="Puesto"/>
     <w:rsid w:val="0086088C"/>
     <w:rPr>
       <w:rFonts w:ascii="Cambria" w:eastAsia="Times New Roman" w:hAnsi="Cambria" w:cs="Vrinda"/>
@@ -5079,7 +5318,7 @@
 </file>
 
 <file path=customXml/itemProps1.xml><?xml version="1.0" encoding="utf-8"?>
-<ds:datastoreItem xmlns:ds="http://schemas.openxmlformats.org/officeDocument/2006/customXml" ds:itemID="{16072B6F-A658-4238-9248-5E205EB39F74}">
+<ds:datastoreItem xmlns:ds="http://schemas.openxmlformats.org/officeDocument/2006/customXml" ds:itemID="{887D131B-7487-4A95-9A3C-5D726CD9B361}">
   <ds:schemaRefs>
     <ds:schemaRef ds:uri="http://schemas.openxmlformats.org/officeDocument/2006/bibliography"/>
   </ds:schemaRefs>
